--- a/02 Requirement & Analysis/OC0101 tjekEmail.docx
+++ b/02 Requirement & Analysis/OC0101 tjekEmail.docx
@@ -37,13 +37,19 @@
         <w:rPr>
           <w:lang w:val="en-US"/>
         </w:rPr>
-        <w:t xml:space="preserve"> – </w:t>
-      </w:r>
-      <w:r>
-        <w:rPr>
-          <w:lang w:val="en-US"/>
-        </w:rPr>
-        <w:t>vælgEmail</w:t>
+        <w:t xml:space="preserve"> –</w:t>
+      </w:r>
+      <w:r>
+        <w:rPr>
+          <w:lang w:val="en-US"/>
+        </w:rPr>
+        <w:t xml:space="preserve"> tjek</w:t>
+      </w:r>
+      <w:r>
+        <w:rPr>
+          <w:lang w:val="en-US"/>
+        </w:rPr>
+        <w:t>Email</w:t>
       </w:r>
     </w:p>
     <w:p>
@@ -96,7 +102,13 @@
         <w:rPr>
           <w:lang w:val="en-US"/>
         </w:rPr>
-        <w:t>vælgEmail(email)</w:t>
+        <w:t>tjek</w:t>
+      </w:r>
+      <w:r>
+        <w:rPr>
+          <w:lang w:val="en-US"/>
+        </w:rPr>
+        <w:t>Email(email)</w:t>
       </w:r>
     </w:p>
     <w:p>
@@ -233,7 +245,7 @@
         <w:rFonts w:asciiTheme="minorHAnsi" w:eastAsiaTheme="minorHAnsi" w:hAnsiTheme="minorHAnsi" w:cstheme="minorBidi"/>
         <w:sz w:val="22"/>
         <w:szCs w:val="22"/>
-        <w:lang w:val="en-DK" w:eastAsia="en-US" w:bidi="ar-SA"/>
+        <w:lang w:eastAsia="en-US" w:bidi="ar-SA"/>
       </w:rPr>
     </w:rPrDefault>
     <w:pPrDefault>

--- a/02 Requirement & Analysis/OC0101 tjekEmail.docx
+++ b/02 Requirement & Analysis/OC0101 tjekEmail.docx
@@ -43,7 +43,14 @@
         <w:rPr>
           <w:lang w:val="en-US"/>
         </w:rPr>
-        <w:t xml:space="preserve"> tjek</w:t>
+        <w:t xml:space="preserve"> </w:t>
+      </w:r>
+      <w:proofErr w:type="spellStart"/>
+      <w:r>
+        <w:rPr>
+          <w:lang w:val="en-US"/>
+        </w:rPr>
+        <w:t>tjek</w:t>
       </w:r>
       <w:r>
         <w:rPr>
@@ -51,6 +58,7 @@
         </w:rPr>
         <w:t>Email</w:t>
       </w:r>
+      <w:proofErr w:type="spellEnd"/>
     </w:p>
     <w:p>
       <w:pPr>
@@ -98,6 +106,8 @@
           <w:lang w:val="en-US"/>
         </w:rPr>
       </w:pPr>
+      <w:proofErr w:type="spellStart"/>
+      <w:proofErr w:type="gramStart"/>
       <w:r>
         <w:rPr>
           <w:lang w:val="en-US"/>
@@ -108,7 +118,33 @@
         <w:rPr>
           <w:lang w:val="en-US"/>
         </w:rPr>
-        <w:t>Email(email)</w:t>
+        <w:t>Email</w:t>
+      </w:r>
+      <w:proofErr w:type="spellEnd"/>
+      <w:r>
+        <w:rPr>
+          <w:lang w:val="en-US"/>
+        </w:rPr>
+        <w:t>(</w:t>
+      </w:r>
+      <w:proofErr w:type="gramEnd"/>
+      <w:r>
+        <w:rPr>
+          <w:lang w:val="en-US"/>
+        </w:rPr>
+        <w:t>email</w:t>
+      </w:r>
+      <w:r>
+        <w:rPr>
+          <w:lang w:val="en-US"/>
+        </w:rPr>
+        <w:t xml:space="preserve"> : String</w:t>
+      </w:r>
+      <w:r>
+        <w:rPr>
+          <w:lang w:val="en-US"/>
+        </w:rPr>
+        <w:t>)</w:t>
       </w:r>
     </w:p>
     <w:p>
@@ -146,12 +182,28 @@
         </w:rPr>
         <w:t xml:space="preserve">UC01 </w:t>
       </w:r>
-      <w:r>
-        <w:rPr>
-          <w:lang w:val="en-US"/>
-        </w:rPr>
-        <w:t>Opret Bruger</w:t>
-      </w:r>
+      <w:proofErr w:type="spellStart"/>
+      <w:r>
+        <w:rPr>
+          <w:lang w:val="en-US"/>
+        </w:rPr>
+        <w:t>Opret</w:t>
+      </w:r>
+      <w:proofErr w:type="spellEnd"/>
+      <w:r>
+        <w:rPr>
+          <w:lang w:val="en-US"/>
+        </w:rPr>
+        <w:t xml:space="preserve"> </w:t>
+      </w:r>
+      <w:proofErr w:type="spellStart"/>
+      <w:r>
+        <w:rPr>
+          <w:lang w:val="en-US"/>
+        </w:rPr>
+        <w:t>Bruger</w:t>
+      </w:r>
+      <w:proofErr w:type="spellEnd"/>
     </w:p>
     <w:p>
       <w:pPr>
@@ -191,17 +243,29 @@
       </w:r>
     </w:p>
     <w:p>
-      <w:r>
-        <w:t>Email er ikke ””</w:t>
-      </w:r>
-    </w:p>
-    <w:p>
-      <w:r>
-        <w:t>e</w:t>
-      </w:r>
-      <w:r>
-        <w:t>mail skal være unik og ikke kendt af systemet</w:t>
-      </w:r>
+      <w:proofErr w:type="spellStart"/>
+      <w:r>
+        <w:t>Email</w:t>
+      </w:r>
+      <w:proofErr w:type="spellEnd"/>
+      <w:r>
+        <w:t xml:space="preserve"> er ikke ””</w:t>
+      </w:r>
+    </w:p>
+    <w:p>
+      <w:r>
+        <w:t>En liste af Brugere brugerliste eksisterer</w:t>
+      </w:r>
+    </w:p>
+    <w:p>
+      <w:r>
+        <w:t xml:space="preserve">Brugerliste indeholder ingen brugere med den angivne </w:t>
+      </w:r>
+      <w:proofErr w:type="spellStart"/>
+      <w:r>
+        <w:t>email</w:t>
+      </w:r>
+      <w:proofErr w:type="spellEnd"/>
     </w:p>
     <w:p/>
     <w:p>
@@ -211,11 +275,19 @@
           <w:color w:val="000000" w:themeColor="text1"/>
         </w:rPr>
       </w:pPr>
+      <w:proofErr w:type="spellStart"/>
       <w:r>
         <w:rPr>
           <w:color w:val="000000" w:themeColor="text1"/>
         </w:rPr>
-        <w:t>Postconditions:</w:t>
+        <w:t>Postconditions</w:t>
+      </w:r>
+      <w:proofErr w:type="spellEnd"/>
+      <w:r>
+        <w:rPr>
+          <w:color w:val="000000" w:themeColor="text1"/>
+        </w:rPr>
+        <w:t>:</w:t>
       </w:r>
     </w:p>
     <w:p>
@@ -245,7 +317,7 @@
         <w:rFonts w:asciiTheme="minorHAnsi" w:eastAsiaTheme="minorHAnsi" w:hAnsiTheme="minorHAnsi" w:cstheme="minorBidi"/>
         <w:sz w:val="22"/>
         <w:szCs w:val="22"/>
-        <w:lang w:eastAsia="en-US" w:bidi="ar-SA"/>
+        <w:lang w:val="en-DK" w:eastAsia="en-US" w:bidi="ar-SA"/>
       </w:rPr>
     </w:rPrDefault>
     <w:pPrDefault>

--- a/02 Requirement & Analysis/OC0101 tjekEmail.docx
+++ b/02 Requirement & Analysis/OC0101 tjekEmail.docx
@@ -9,6 +9,34 @@
           <w:lang w:val="en-US"/>
         </w:rPr>
       </w:pPr>
+      <w:proofErr w:type="spellStart"/>
+      <w:r>
+        <w:rPr>
+          <w:lang w:val="en-US"/>
+        </w:rPr>
+        <w:t>Bilag</w:t>
+      </w:r>
+      <w:proofErr w:type="spellEnd"/>
+      <w:r>
+        <w:rPr>
+          <w:lang w:val="en-US"/>
+        </w:rPr>
+        <w:t xml:space="preserve"> </w:t>
+      </w:r>
+      <w:proofErr w:type="gramStart"/>
+      <w:r>
+        <w:rPr>
+          <w:lang w:val="en-US"/>
+        </w:rPr>
+        <w:t>24  -</w:t>
+      </w:r>
+      <w:proofErr w:type="gramEnd"/>
+      <w:r>
+        <w:rPr>
+          <w:lang w:val="en-US"/>
+        </w:rPr>
+        <w:t xml:space="preserve"> </w:t>
+      </w:r>
       <w:r>
         <w:rPr>
           <w:lang w:val="en-US"/>
@@ -32,12 +60,6 @@
           <w:lang w:val="en-US"/>
         </w:rPr>
         <w:t>1</w:t>
-      </w:r>
-      <w:r>
-        <w:rPr>
-          <w:lang w:val="en-US"/>
-        </w:rPr>
-        <w:t xml:space="preserve"> –</w:t>
       </w:r>
       <w:r>
         <w:rPr>
@@ -171,61 +193,34 @@
       </w:r>
     </w:p>
     <w:p>
-      <w:pPr>
-        <w:rPr>
-          <w:lang w:val="en-US"/>
-        </w:rPr>
-      </w:pPr>
-      <w:r>
-        <w:rPr>
-          <w:lang w:val="en-US"/>
-        </w:rPr>
+      <w:r>
         <w:t xml:space="preserve">UC01 </w:t>
       </w:r>
-      <w:proofErr w:type="spellStart"/>
-      <w:r>
-        <w:rPr>
-          <w:lang w:val="en-US"/>
-        </w:rPr>
-        <w:t>Opret</w:t>
-      </w:r>
-      <w:proofErr w:type="spellEnd"/>
-      <w:r>
-        <w:rPr>
-          <w:lang w:val="en-US"/>
-        </w:rPr>
-        <w:t xml:space="preserve"> </w:t>
-      </w:r>
-      <w:proofErr w:type="spellStart"/>
-      <w:r>
-        <w:rPr>
-          <w:lang w:val="en-US"/>
-        </w:rPr>
-        <w:t>Bruger</w:t>
-      </w:r>
-      <w:proofErr w:type="spellEnd"/>
-    </w:p>
-    <w:p>
-      <w:pPr>
-        <w:rPr>
-          <w:lang w:val="en-US"/>
-        </w:rPr>
-      </w:pPr>
-    </w:p>
+      <w:r>
+        <w:t>Opret Bruger</w:t>
+      </w:r>
+    </w:p>
+    <w:p/>
     <w:p>
       <w:pPr>
         <w:pStyle w:val="Overskrift1"/>
         <w:rPr>
           <w:color w:val="000000" w:themeColor="text1"/>
-          <w:lang w:val="en-US"/>
         </w:rPr>
       </w:pPr>
+      <w:proofErr w:type="spellStart"/>
       <w:r>
         <w:rPr>
           <w:color w:val="000000" w:themeColor="text1"/>
-          <w:lang w:val="en-US"/>
-        </w:rPr>
-        <w:t>Preconditions:</w:t>
+        </w:rPr>
+        <w:t>Preconditions</w:t>
+      </w:r>
+      <w:proofErr w:type="spellEnd"/>
+      <w:r>
+        <w:rPr>
+          <w:color w:val="000000" w:themeColor="text1"/>
+        </w:rPr>
+        <w:t>:</w:t>
       </w:r>
     </w:p>
     <w:p>
